--- a/Practise 37.docx
+++ b/Practise 37.docx
@@ -11,8 +11,8 @@
           <w:b/>
           <w:bCs/>
           <w:color w:val="282828"/>
-          <w:sz w:val="36"/>
-          <w:szCs w:val="36"/>
+          <w:sz w:val="20"/>
+          <w:szCs w:val="20"/>
         </w:rPr>
       </w:pPr>
       <w:r>
@@ -21,8 +21,8 @@
           <w:b/>
           <w:bCs/>
           <w:color w:val="282828"/>
-          <w:sz w:val="36"/>
-          <w:szCs w:val="36"/>
+          <w:sz w:val="20"/>
+          <w:szCs w:val="20"/>
         </w:rPr>
         <w:t>Questions 1-5</w:t>
       </w:r>
@@ -34,8 +34,8 @@
         <w:rPr>
           <w:rFonts w:ascii="Arial" w:eastAsia="Times New Roman" w:hAnsi="Arial" w:cs="Arial"/>
           <w:color w:val="282828"/>
-          <w:sz w:val="24"/>
-          <w:szCs w:val="24"/>
+          <w:sz w:val="20"/>
+          <w:szCs w:val="20"/>
         </w:rPr>
       </w:pPr>
       <w:r>
@@ -44,8 +44,8 @@
           <w:b/>
           <w:bCs/>
           <w:color w:val="282828"/>
-          <w:sz w:val="24"/>
-          <w:szCs w:val="24"/>
+          <w:sz w:val="20"/>
+          <w:szCs w:val="20"/>
         </w:rPr>
         <w:t>Complete the summary.</w:t>
       </w:r>
@@ -57,16 +57,16 @@
         <w:rPr>
           <w:rFonts w:ascii="Arial" w:eastAsia="Times New Roman" w:hAnsi="Arial" w:cs="Arial"/>
           <w:color w:val="282828"/>
-          <w:sz w:val="24"/>
-          <w:szCs w:val="24"/>
-        </w:rPr>
-      </w:pPr>
-      <w:r>
-        <w:rPr>
-          <w:rFonts w:ascii="Arial" w:eastAsia="Times New Roman" w:hAnsi="Arial" w:cs="Arial"/>
-          <w:color w:val="282828"/>
-          <w:sz w:val="24"/>
-          <w:szCs w:val="24"/>
+          <w:sz w:val="20"/>
+          <w:szCs w:val="20"/>
+        </w:rPr>
+      </w:pPr>
+      <w:r>
+        <w:rPr>
+          <w:rFonts w:ascii="Arial" w:eastAsia="Times New Roman" w:hAnsi="Arial" w:cs="Arial"/>
+          <w:color w:val="282828"/>
+          <w:sz w:val="20"/>
+          <w:szCs w:val="20"/>
         </w:rPr>
         <w:t>Choose </w:t>
       </w:r>
@@ -76,8 +76,8 @@
           <w:b/>
           <w:bCs/>
           <w:color w:val="282828"/>
-          <w:sz w:val="24"/>
-          <w:szCs w:val="24"/>
+          <w:sz w:val="20"/>
+          <w:szCs w:val="20"/>
         </w:rPr>
         <w:t>NO MORE THAN TWO WORDS</w:t>
       </w:r>
@@ -85,8 +85,8 @@
         <w:rPr>
           <w:rFonts w:ascii="Arial" w:eastAsia="Times New Roman" w:hAnsi="Arial" w:cs="Arial"/>
           <w:color w:val="282828"/>
-          <w:sz w:val="24"/>
-          <w:szCs w:val="24"/>
+          <w:sz w:val="20"/>
+          <w:szCs w:val="20"/>
         </w:rPr>
         <w:t> from the passage for each answer.</w:t>
       </w:r>
@@ -97,44 +97,26 @@
         <w:rPr>
           <w:rFonts w:ascii="Arial" w:eastAsia="Times New Roman" w:hAnsi="Arial" w:cs="Arial"/>
           <w:color w:val="282828"/>
-          <w:sz w:val="27"/>
-          <w:szCs w:val="27"/>
-        </w:rPr>
-      </w:pPr>
-      <w:r>
-        <w:rPr>
-          <w:rFonts w:ascii="Arial" w:eastAsia="Times New Roman" w:hAnsi="Arial" w:cs="Arial"/>
-          <w:color w:val="282828"/>
-          <w:sz w:val="27"/>
-          <w:szCs w:val="27"/>
-        </w:rPr>
-        <w:t>Modern man’s basic need to belong to clubs and groups dates back to early history. Each person within the group had a </w:t>
-      </w:r>
-      <w:r>
-        <w:rPr>
-          <w:rFonts w:ascii="Arial" w:eastAsia="Times New Roman" w:hAnsi="Arial" w:cs="Arial"/>
-          <w:color w:val="282828"/>
-          <w:sz w:val="21"/>
-          <w:szCs w:val="21"/>
-        </w:rPr>
-        <w:t>1</w:t>
-      </w:r>
-      <w:r>
-        <w:rPr>
-          <w:rFonts w:ascii="Arial" w:eastAsia="Times New Roman" w:hAnsi="Arial" w:cs="Arial"/>
-          <w:color w:val="282828"/>
-          <w:sz w:val="27"/>
-          <w:szCs w:val="27"/>
-        </w:rPr>
-        <w:t xml:space="preserve">____________________________ to play and was considered integral to the entire </w:t>
+          <w:sz w:val="20"/>
+          <w:szCs w:val="20"/>
+        </w:rPr>
+      </w:pPr>
+      <w:r>
+        <w:rPr>
+          <w:rFonts w:ascii="Arial" w:eastAsia="Times New Roman" w:hAnsi="Arial" w:cs="Arial"/>
+          <w:color w:val="282828"/>
+          <w:sz w:val="20"/>
+          <w:szCs w:val="20"/>
+        </w:rPr>
+        <w:t xml:space="preserve">Modern man’s basic need to belong to clubs and groups dates back to early history. Each person within the group had a 1____________________________ to play and was considered integral to the entire </w:t>
       </w:r>
       <w:proofErr w:type="gramStart"/>
       <w:r>
         <w:rPr>
           <w:rFonts w:ascii="Arial" w:eastAsia="Times New Roman" w:hAnsi="Arial" w:cs="Arial"/>
           <w:color w:val="282828"/>
-          <w:sz w:val="27"/>
-          <w:szCs w:val="27"/>
+          <w:sz w:val="20"/>
+          <w:szCs w:val="20"/>
         </w:rPr>
         <w:t>groups</w:t>
       </w:r>
@@ -143,100 +125,30 @@
         <w:rPr>
           <w:rFonts w:ascii="Arial" w:eastAsia="Times New Roman" w:hAnsi="Arial" w:cs="Arial"/>
           <w:color w:val="282828"/>
-          <w:sz w:val="27"/>
-          <w:szCs w:val="27"/>
-        </w:rPr>
-        <w:t xml:space="preserve"> dynamics and success. For an individual, belonging to a group could affect their chances of </w:t>
-      </w:r>
-      <w:r>
-        <w:rPr>
-          <w:rFonts w:ascii="Arial" w:eastAsia="Times New Roman" w:hAnsi="Arial" w:cs="Arial"/>
-          <w:color w:val="282828"/>
-          <w:sz w:val="21"/>
-          <w:szCs w:val="21"/>
-        </w:rPr>
-        <w:t>2</w:t>
-      </w:r>
-      <w:r>
-        <w:rPr>
-          <w:rFonts w:ascii="Arial" w:eastAsia="Times New Roman" w:hAnsi="Arial" w:cs="Arial"/>
-          <w:color w:val="282828"/>
-          <w:sz w:val="27"/>
-          <w:szCs w:val="27"/>
-        </w:rPr>
-        <w:t>_______________________________ In those times, few could avoid death living alone in </w:t>
-      </w:r>
-      <w:r>
-        <w:rPr>
-          <w:rFonts w:ascii="Arial" w:eastAsia="Times New Roman" w:hAnsi="Arial" w:cs="Arial"/>
-          <w:color w:val="282828"/>
-          <w:sz w:val="21"/>
-          <w:szCs w:val="21"/>
-        </w:rPr>
-        <w:t>3</w:t>
-      </w:r>
-      <w:r>
-        <w:rPr>
-          <w:rFonts w:ascii="Arial" w:eastAsia="Times New Roman" w:hAnsi="Arial" w:cs="Arial"/>
-          <w:color w:val="282828"/>
-          <w:sz w:val="27"/>
-          <w:szCs w:val="27"/>
-        </w:rPr>
-        <w:t>_________________________. Living with other humans offered</w:t>
-      </w:r>
-      <w:r>
-        <w:rPr>
-          <w:rFonts w:ascii="Arial" w:eastAsia="Times New Roman" w:hAnsi="Arial" w:cs="Arial"/>
-          <w:color w:val="282828"/>
-          <w:sz w:val="27"/>
-          <w:szCs w:val="27"/>
+          <w:sz w:val="20"/>
+          <w:szCs w:val="20"/>
+        </w:rPr>
+        <w:t xml:space="preserve"> dynamics and success. For an individual, belonging to a group could affect their chances of 2_______________________________ In those times, few could avoid death living alone in 3_________________________. Living with other humans offered</w:t>
+      </w:r>
+      <w:r>
+        <w:rPr>
+          <w:rFonts w:ascii="Arial" w:eastAsia="Times New Roman" w:hAnsi="Arial" w:cs="Arial"/>
+          <w:color w:val="282828"/>
+          <w:sz w:val="20"/>
+          <w:szCs w:val="20"/>
         </w:rPr>
         <w:br/>
-      </w:r>
-      <w:r>
-        <w:rPr>
-          <w:rFonts w:ascii="Arial" w:eastAsia="Times New Roman" w:hAnsi="Arial" w:cs="Arial"/>
-          <w:color w:val="282828"/>
-          <w:sz w:val="21"/>
-          <w:szCs w:val="21"/>
-        </w:rPr>
-        <w:t>4</w:t>
-      </w:r>
-      <w:r>
-        <w:rPr>
-          <w:rFonts w:ascii="Arial" w:eastAsia="Times New Roman" w:hAnsi="Arial" w:cs="Arial"/>
-          <w:color w:val="282828"/>
-          <w:sz w:val="27"/>
-          <w:szCs w:val="27"/>
-        </w:rPr>
-        <w:t>_________________________ from danger. Staying in a group also meant that</w:t>
-      </w:r>
-      <w:r>
-        <w:rPr>
-          <w:rFonts w:ascii="Arial" w:eastAsia="Times New Roman" w:hAnsi="Arial" w:cs="Arial"/>
-          <w:color w:val="282828"/>
-          <w:sz w:val="27"/>
-          <w:szCs w:val="27"/>
+        <w:t>4_________________________ from danger. Staying in a group also meant that</w:t>
+      </w:r>
+      <w:r>
+        <w:rPr>
+          <w:rFonts w:ascii="Arial" w:eastAsia="Times New Roman" w:hAnsi="Arial" w:cs="Arial"/>
+          <w:color w:val="282828"/>
+          <w:sz w:val="20"/>
+          <w:szCs w:val="20"/>
         </w:rPr>
         <w:br/>
-      </w:r>
-      <w:r>
-        <w:rPr>
-          <w:rFonts w:ascii="Arial" w:eastAsia="Times New Roman" w:hAnsi="Arial" w:cs="Arial"/>
-          <w:color w:val="282828"/>
-          <w:sz w:val="21"/>
-          <w:szCs w:val="21"/>
-        </w:rPr>
-        <w:t>5</w:t>
-      </w:r>
-      <w:r>
-        <w:rPr>
-          <w:rFonts w:ascii="Arial" w:eastAsia="Times New Roman" w:hAnsi="Arial" w:cs="Arial"/>
-          <w:color w:val="282828"/>
-          <w:sz w:val="27"/>
-          <w:szCs w:val="27"/>
-        </w:rPr>
-        <w:t>____________________________ could be passed down to descendants.</w:t>
+        <w:t>5____________________________ could be passed down to descendants.</w:t>
       </w:r>
     </w:p>
     <w:p>
@@ -248,8 +160,8 @@
           <w:b/>
           <w:bCs/>
           <w:color w:val="282828"/>
-          <w:sz w:val="36"/>
-          <w:szCs w:val="36"/>
+          <w:sz w:val="20"/>
+          <w:szCs w:val="20"/>
         </w:rPr>
       </w:pPr>
       <w:r>
@@ -258,8 +170,8 @@
           <w:b/>
           <w:bCs/>
           <w:color w:val="282828"/>
-          <w:sz w:val="36"/>
-          <w:szCs w:val="36"/>
+          <w:sz w:val="20"/>
+          <w:szCs w:val="20"/>
         </w:rPr>
         <w:t>Question 6-10</w:t>
       </w:r>
@@ -271,8 +183,8 @@
         <w:rPr>
           <w:rFonts w:ascii="Arial" w:eastAsia="Times New Roman" w:hAnsi="Arial" w:cs="Arial"/>
           <w:color w:val="282828"/>
-          <w:sz w:val="24"/>
-          <w:szCs w:val="24"/>
+          <w:sz w:val="20"/>
+          <w:szCs w:val="20"/>
         </w:rPr>
       </w:pPr>
       <w:r>
@@ -281,8 +193,8 @@
           <w:b/>
           <w:bCs/>
           <w:color w:val="282828"/>
-          <w:sz w:val="24"/>
-          <w:szCs w:val="24"/>
+          <w:sz w:val="20"/>
+          <w:szCs w:val="20"/>
         </w:rPr>
         <w:t>Complete the flow chart below</w:t>
       </w:r>
@@ -294,16 +206,16 @@
         <w:rPr>
           <w:rFonts w:ascii="Arial" w:eastAsia="Times New Roman" w:hAnsi="Arial" w:cs="Arial"/>
           <w:color w:val="282828"/>
-          <w:sz w:val="24"/>
-          <w:szCs w:val="24"/>
-        </w:rPr>
-      </w:pPr>
-      <w:r>
-        <w:rPr>
-          <w:rFonts w:ascii="Arial" w:eastAsia="Times New Roman" w:hAnsi="Arial" w:cs="Arial"/>
-          <w:color w:val="282828"/>
-          <w:sz w:val="24"/>
-          <w:szCs w:val="24"/>
+          <w:sz w:val="20"/>
+          <w:szCs w:val="20"/>
+        </w:rPr>
+      </w:pPr>
+      <w:r>
+        <w:rPr>
+          <w:rFonts w:ascii="Arial" w:eastAsia="Times New Roman" w:hAnsi="Arial" w:cs="Arial"/>
+          <w:color w:val="282828"/>
+          <w:sz w:val="20"/>
+          <w:szCs w:val="20"/>
         </w:rPr>
         <w:t>Use </w:t>
       </w:r>
@@ -313,8 +225,8 @@
           <w:b/>
           <w:bCs/>
           <w:color w:val="282828"/>
-          <w:sz w:val="24"/>
-          <w:szCs w:val="24"/>
+          <w:sz w:val="20"/>
+          <w:szCs w:val="20"/>
         </w:rPr>
         <w:t>NO MORE THAN THREE WORDS</w:t>
       </w:r>
@@ -322,8 +234,8 @@
         <w:rPr>
           <w:rFonts w:ascii="Arial" w:eastAsia="Times New Roman" w:hAnsi="Arial" w:cs="Arial"/>
           <w:color w:val="282828"/>
-          <w:sz w:val="24"/>
-          <w:szCs w:val="24"/>
+          <w:sz w:val="20"/>
+          <w:szCs w:val="20"/>
         </w:rPr>
         <w:t> from the passage for each answer.</w:t>
       </w:r>
@@ -337,8 +249,8 @@
           <w:b/>
           <w:bCs/>
           <w:color w:val="282828"/>
-          <w:sz w:val="36"/>
-          <w:szCs w:val="36"/>
+          <w:sz w:val="20"/>
+          <w:szCs w:val="20"/>
         </w:rPr>
       </w:pPr>
       <w:r>
@@ -347,8 +259,8 @@
           <w:b/>
           <w:bCs/>
           <w:color w:val="282828"/>
-          <w:sz w:val="36"/>
-          <w:szCs w:val="36"/>
+          <w:sz w:val="20"/>
+          <w:szCs w:val="20"/>
         </w:rPr>
         <w:t xml:space="preserve">The Procedure </w:t>
       </w:r>
@@ -359,8 +271,8 @@
           <w:b/>
           <w:bCs/>
           <w:color w:val="282828"/>
-          <w:sz w:val="36"/>
-          <w:szCs w:val="36"/>
+          <w:sz w:val="20"/>
+          <w:szCs w:val="20"/>
         </w:rPr>
         <w:t>For</w:t>
       </w:r>
@@ -371,8 +283,8 @@
           <w:b/>
           <w:bCs/>
           <w:color w:val="282828"/>
-          <w:sz w:val="36"/>
-          <w:szCs w:val="36"/>
+          <w:sz w:val="20"/>
+          <w:szCs w:val="20"/>
         </w:rPr>
         <w:t xml:space="preserve"> Larkin’s Experiment</w:t>
       </w:r>
@@ -383,16 +295,16 @@
         <w:rPr>
           <w:rFonts w:ascii="Arial" w:eastAsia="Times New Roman" w:hAnsi="Arial" w:cs="Arial"/>
           <w:color w:val="282828"/>
-          <w:sz w:val="27"/>
-          <w:szCs w:val="27"/>
-        </w:rPr>
-      </w:pPr>
-      <w:r>
-        <w:rPr>
-          <w:rFonts w:ascii="Arial" w:eastAsia="Times New Roman" w:hAnsi="Arial" w:cs="Arial"/>
-          <w:color w:val="282828"/>
-          <w:sz w:val="27"/>
-          <w:szCs w:val="27"/>
+          <w:sz w:val="20"/>
+          <w:szCs w:val="20"/>
+        </w:rPr>
+      </w:pPr>
+      <w:r>
+        <w:rPr>
+          <w:rFonts w:ascii="Arial" w:eastAsia="Times New Roman" w:hAnsi="Arial" w:cs="Arial"/>
+          <w:color w:val="282828"/>
+          <w:sz w:val="20"/>
+          <w:szCs w:val="20"/>
         </w:rPr>
         <w:t>Volunteers believed they were playing a computer game, similar</w:t>
       </w:r>
@@ -400,75 +312,39 @@
         <w:rPr>
           <w:rFonts w:ascii="Arial" w:eastAsia="Times New Roman" w:hAnsi="Arial" w:cs="Arial"/>
           <w:color w:val="282828"/>
-          <w:sz w:val="27"/>
-          <w:szCs w:val="27"/>
+          <w:sz w:val="20"/>
+          <w:szCs w:val="20"/>
         </w:rPr>
         <w:br/>
-        <w:t>to </w:t>
-      </w:r>
-      <w:r>
-        <w:rPr>
-          <w:rFonts w:ascii="Arial" w:eastAsia="Times New Roman" w:hAnsi="Arial" w:cs="Arial"/>
-          <w:color w:val="282828"/>
-          <w:sz w:val="21"/>
-          <w:szCs w:val="21"/>
-        </w:rPr>
-        <w:t>6</w:t>
-      </w:r>
-      <w:r>
-        <w:rPr>
-          <w:rFonts w:ascii="Arial" w:eastAsia="Times New Roman" w:hAnsi="Arial" w:cs="Arial"/>
-          <w:color w:val="282828"/>
-          <w:sz w:val="27"/>
-          <w:szCs w:val="27"/>
-        </w:rPr>
-        <w:t>……………………………….</w:t>
-      </w:r>
-    </w:p>
-    <w:p>
-      <w:pPr>
-        <w:spacing w:after="0" w:line="360" w:lineRule="atLeast"/>
-        <w:rPr>
-          <w:rFonts w:ascii="Arial" w:eastAsia="Times New Roman" w:hAnsi="Arial" w:cs="Arial"/>
-          <w:color w:val="282828"/>
-          <w:sz w:val="27"/>
-          <w:szCs w:val="27"/>
-        </w:rPr>
-      </w:pPr>
-      <w:r>
-        <w:rPr>
-          <w:rFonts w:ascii="Arial" w:eastAsia="Times New Roman" w:hAnsi="Arial" w:cs="Arial"/>
-          <w:color w:val="282828"/>
-          <w:sz w:val="27"/>
-          <w:szCs w:val="27"/>
-        </w:rPr>
-        <w:t>The computer was controlling the gameplay, </w:t>
-      </w:r>
-      <w:r>
-        <w:rPr>
-          <w:rFonts w:ascii="Arial" w:eastAsia="Times New Roman" w:hAnsi="Arial" w:cs="Arial"/>
-          <w:color w:val="282828"/>
-          <w:sz w:val="21"/>
-          <w:szCs w:val="21"/>
-        </w:rPr>
-        <w:t>7</w:t>
-      </w:r>
-      <w:r>
-        <w:rPr>
-          <w:rFonts w:ascii="Arial" w:eastAsia="Times New Roman" w:hAnsi="Arial" w:cs="Arial"/>
-          <w:color w:val="282828"/>
-          <w:sz w:val="27"/>
-          <w:szCs w:val="27"/>
-        </w:rPr>
-        <w:t>………………………</w:t>
+        <w:t>to 6……………………………….</w:t>
+      </w:r>
+    </w:p>
+    <w:p>
+      <w:pPr>
+        <w:spacing w:after="0" w:line="360" w:lineRule="atLeast"/>
+        <w:rPr>
+          <w:rFonts w:ascii="Arial" w:eastAsia="Times New Roman" w:hAnsi="Arial" w:cs="Arial"/>
+          <w:color w:val="282828"/>
+          <w:sz w:val="20"/>
+          <w:szCs w:val="20"/>
+        </w:rPr>
+      </w:pPr>
+      <w:r>
+        <w:rPr>
+          <w:rFonts w:ascii="Arial" w:eastAsia="Times New Roman" w:hAnsi="Arial" w:cs="Arial"/>
+          <w:color w:val="282828"/>
+          <w:sz w:val="20"/>
+          <w:szCs w:val="20"/>
+        </w:rPr>
+        <w:t>The computer was controlling the gameplay, 7………………………</w:t>
       </w:r>
       <w:proofErr w:type="gramStart"/>
       <w:r>
         <w:rPr>
           <w:rFonts w:ascii="Arial" w:eastAsia="Times New Roman" w:hAnsi="Arial" w:cs="Arial"/>
           <w:color w:val="282828"/>
-          <w:sz w:val="27"/>
-          <w:szCs w:val="27"/>
+          <w:sz w:val="20"/>
+          <w:szCs w:val="20"/>
         </w:rPr>
         <w:t>…..</w:t>
       </w:r>
@@ -477,8 +353,8 @@
         <w:rPr>
           <w:rFonts w:ascii="Arial" w:eastAsia="Times New Roman" w:hAnsi="Arial" w:cs="Arial"/>
           <w:color w:val="282828"/>
-          <w:sz w:val="27"/>
-          <w:szCs w:val="27"/>
+          <w:sz w:val="20"/>
+          <w:szCs w:val="20"/>
         </w:rPr>
         <w:t xml:space="preserve"> to some and not others.</w:t>
       </w:r>
@@ -489,54 +365,36 @@
         <w:rPr>
           <w:rFonts w:ascii="Arial" w:eastAsia="Times New Roman" w:hAnsi="Arial" w:cs="Arial"/>
           <w:color w:val="282828"/>
-          <w:sz w:val="27"/>
-          <w:szCs w:val="27"/>
-        </w:rPr>
-      </w:pPr>
-      <w:r>
-        <w:rPr>
-          <w:rFonts w:ascii="Arial" w:eastAsia="Times New Roman" w:hAnsi="Arial" w:cs="Arial"/>
-          <w:color w:val="282828"/>
-          <w:sz w:val="27"/>
-          <w:szCs w:val="27"/>
-        </w:rPr>
-        <w:t>The volunteers gave their </w:t>
-      </w:r>
-      <w:r>
-        <w:rPr>
-          <w:rFonts w:ascii="Arial" w:eastAsia="Times New Roman" w:hAnsi="Arial" w:cs="Arial"/>
-          <w:color w:val="282828"/>
-          <w:sz w:val="21"/>
-          <w:szCs w:val="21"/>
-        </w:rPr>
-        <w:t>8</w:t>
-      </w:r>
-      <w:r>
-        <w:rPr>
-          <w:rFonts w:ascii="Arial" w:eastAsia="Times New Roman" w:hAnsi="Arial" w:cs="Arial"/>
-          <w:color w:val="282828"/>
-          <w:sz w:val="27"/>
-          <w:szCs w:val="27"/>
-        </w:rPr>
-        <w:t>…………………………………. after the game.</w:t>
-      </w:r>
-    </w:p>
-    <w:p>
-      <w:pPr>
-        <w:spacing w:after="0" w:line="360" w:lineRule="atLeast"/>
-        <w:rPr>
-          <w:rFonts w:ascii="Arial" w:eastAsia="Times New Roman" w:hAnsi="Arial" w:cs="Arial"/>
-          <w:color w:val="282828"/>
-          <w:sz w:val="27"/>
-          <w:szCs w:val="27"/>
-        </w:rPr>
-      </w:pPr>
-      <w:r>
-        <w:rPr>
-          <w:rFonts w:ascii="Arial" w:eastAsia="Times New Roman" w:hAnsi="Arial" w:cs="Arial"/>
-          <w:color w:val="282828"/>
-          <w:sz w:val="27"/>
-          <w:szCs w:val="27"/>
+          <w:sz w:val="20"/>
+          <w:szCs w:val="20"/>
+        </w:rPr>
+      </w:pPr>
+      <w:r>
+        <w:rPr>
+          <w:rFonts w:ascii="Arial" w:eastAsia="Times New Roman" w:hAnsi="Arial" w:cs="Arial"/>
+          <w:color w:val="282828"/>
+          <w:sz w:val="20"/>
+          <w:szCs w:val="20"/>
+        </w:rPr>
+        <w:t>The volunteers gave their 8…………………………………. after the game.</w:t>
+      </w:r>
+    </w:p>
+    <w:p>
+      <w:pPr>
+        <w:spacing w:after="0" w:line="360" w:lineRule="atLeast"/>
+        <w:rPr>
+          <w:rFonts w:ascii="Arial" w:eastAsia="Times New Roman" w:hAnsi="Arial" w:cs="Arial"/>
+          <w:color w:val="282828"/>
+          <w:sz w:val="20"/>
+          <w:szCs w:val="20"/>
+        </w:rPr>
+      </w:pPr>
+      <w:r>
+        <w:rPr>
+          <w:rFonts w:ascii="Arial" w:eastAsia="Times New Roman" w:hAnsi="Arial" w:cs="Arial"/>
+          <w:color w:val="282828"/>
+          <w:sz w:val="20"/>
+          <w:szCs w:val="20"/>
         </w:rPr>
         <w:t>Each volunteer first sat on their own in a room and had their foot movements</w:t>
       </w:r>
@@ -544,36 +402,19 @@
         <w:rPr>
           <w:rFonts w:ascii="Arial" w:eastAsia="Times New Roman" w:hAnsi="Arial" w:cs="Arial"/>
           <w:color w:val="282828"/>
-          <w:sz w:val="27"/>
-          <w:szCs w:val="27"/>
+          <w:sz w:val="20"/>
+          <w:szCs w:val="20"/>
         </w:rPr>
         <w:br/>
-      </w:r>
-      <w:r>
-        <w:rPr>
-          <w:rFonts w:ascii="Arial" w:eastAsia="Times New Roman" w:hAnsi="Arial" w:cs="Arial"/>
-          <w:color w:val="282828"/>
-          <w:sz w:val="21"/>
-          <w:szCs w:val="21"/>
-        </w:rPr>
-        <w:t>9</w:t>
-      </w:r>
-      <w:r>
-        <w:rPr>
-          <w:rFonts w:ascii="Arial" w:eastAsia="Times New Roman" w:hAnsi="Arial" w:cs="Arial"/>
-          <w:color w:val="282828"/>
-          <w:sz w:val="27"/>
-          <w:szCs w:val="27"/>
-        </w:rPr>
-        <w:t>……………</w:t>
+        <w:t>9……………</w:t>
       </w:r>
       <w:proofErr w:type="gramStart"/>
       <w:r>
         <w:rPr>
           <w:rFonts w:ascii="Arial" w:eastAsia="Times New Roman" w:hAnsi="Arial" w:cs="Arial"/>
           <w:color w:val="282828"/>
-          <w:sz w:val="27"/>
-          <w:szCs w:val="27"/>
+          <w:sz w:val="20"/>
+          <w:szCs w:val="20"/>
         </w:rPr>
         <w:t>…..</w:t>
       </w:r>
@@ -585,44 +426,26 @@
         <w:rPr>
           <w:rFonts w:ascii="Arial" w:eastAsia="Times New Roman" w:hAnsi="Arial" w:cs="Arial"/>
           <w:color w:val="282828"/>
-          <w:sz w:val="27"/>
-          <w:szCs w:val="27"/>
-        </w:rPr>
-      </w:pPr>
-      <w:r>
-        <w:rPr>
-          <w:rFonts w:ascii="Arial" w:eastAsia="Times New Roman" w:hAnsi="Arial" w:cs="Arial"/>
-          <w:color w:val="282828"/>
-          <w:sz w:val="27"/>
-          <w:szCs w:val="27"/>
-        </w:rPr>
-        <w:t>The volunteer took part in a task with a woman who </w:t>
-      </w:r>
-      <w:r>
-        <w:rPr>
-          <w:rFonts w:ascii="Arial" w:eastAsia="Times New Roman" w:hAnsi="Arial" w:cs="Arial"/>
-          <w:color w:val="282828"/>
-          <w:sz w:val="21"/>
-          <w:szCs w:val="21"/>
-        </w:rPr>
-        <w:t>10</w:t>
-      </w:r>
-      <w:r>
-        <w:rPr>
-          <w:rFonts w:ascii="Arial" w:eastAsia="Times New Roman" w:hAnsi="Arial" w:cs="Arial"/>
-          <w:color w:val="282828"/>
-          <w:sz w:val="27"/>
-          <w:szCs w:val="27"/>
-        </w:rPr>
-        <w:t>……………………………</w:t>
+          <w:sz w:val="20"/>
+          <w:szCs w:val="20"/>
+        </w:rPr>
+      </w:pPr>
+      <w:r>
+        <w:rPr>
+          <w:rFonts w:ascii="Arial" w:eastAsia="Times New Roman" w:hAnsi="Arial" w:cs="Arial"/>
+          <w:color w:val="282828"/>
+          <w:sz w:val="20"/>
+          <w:szCs w:val="20"/>
+        </w:rPr>
+        <w:t>The volunteer took part in a task with a woman who 10……………………………</w:t>
       </w:r>
       <w:proofErr w:type="gramStart"/>
       <w:r>
         <w:rPr>
           <w:rFonts w:ascii="Arial" w:eastAsia="Times New Roman" w:hAnsi="Arial" w:cs="Arial"/>
           <w:color w:val="282828"/>
-          <w:sz w:val="27"/>
-          <w:szCs w:val="27"/>
+          <w:sz w:val="20"/>
+          <w:szCs w:val="20"/>
         </w:rPr>
         <w:t>…..</w:t>
       </w:r>
@@ -631,8 +454,8 @@
         <w:rPr>
           <w:rFonts w:ascii="Arial" w:eastAsia="Times New Roman" w:hAnsi="Arial" w:cs="Arial"/>
           <w:color w:val="282828"/>
-          <w:sz w:val="27"/>
-          <w:szCs w:val="27"/>
+          <w:sz w:val="20"/>
+          <w:szCs w:val="20"/>
         </w:rPr>
         <w:t xml:space="preserve"> on purpose.</w:t>
       </w:r>
@@ -646,8 +469,8 @@
           <w:b/>
           <w:bCs/>
           <w:color w:val="282828"/>
-          <w:sz w:val="36"/>
-          <w:szCs w:val="36"/>
+          <w:sz w:val="20"/>
+          <w:szCs w:val="20"/>
         </w:rPr>
       </w:pPr>
       <w:r>
@@ -656,8 +479,8 @@
           <w:b/>
           <w:bCs/>
           <w:color w:val="282828"/>
-          <w:sz w:val="36"/>
-          <w:szCs w:val="36"/>
+          <w:sz w:val="20"/>
+          <w:szCs w:val="20"/>
         </w:rPr>
         <w:t>Question 11-13</w:t>
       </w:r>
@@ -669,16 +492,16 @@
         <w:rPr>
           <w:rFonts w:ascii="Arial" w:eastAsia="Times New Roman" w:hAnsi="Arial" w:cs="Arial"/>
           <w:color w:val="282828"/>
-          <w:sz w:val="27"/>
-          <w:szCs w:val="27"/>
-        </w:rPr>
-      </w:pPr>
-      <w:r>
-        <w:rPr>
-          <w:rFonts w:ascii="Arial" w:eastAsia="Times New Roman" w:hAnsi="Arial" w:cs="Arial"/>
-          <w:color w:val="282828"/>
-          <w:sz w:val="27"/>
-          <w:szCs w:val="27"/>
+          <w:sz w:val="20"/>
+          <w:szCs w:val="20"/>
+        </w:rPr>
+      </w:pPr>
+      <w:r>
+        <w:rPr>
+          <w:rFonts w:ascii="Arial" w:eastAsia="Times New Roman" w:hAnsi="Arial" w:cs="Arial"/>
+          <w:color w:val="282828"/>
+          <w:sz w:val="20"/>
+          <w:szCs w:val="20"/>
         </w:rPr>
         <w:t>Choose the correct letter A, B, C or D and write them next to 11-13 on your answer sheet.</w:t>
       </w:r>
@@ -689,8 +512,8 @@
         <w:rPr>
           <w:rFonts w:ascii="Arial" w:eastAsia="Times New Roman" w:hAnsi="Arial" w:cs="Arial"/>
           <w:color w:val="282828"/>
-          <w:sz w:val="27"/>
-          <w:szCs w:val="27"/>
+          <w:sz w:val="20"/>
+          <w:szCs w:val="20"/>
         </w:rPr>
       </w:pPr>
       <w:r>
@@ -699,41 +522,218 @@
           <w:b/>
           <w:bCs/>
           <w:color w:val="282828"/>
-          <w:sz w:val="21"/>
-          <w:szCs w:val="21"/>
-        </w:rPr>
-        <w:lastRenderedPageBreak/>
-        <w:t>11</w:t>
-      </w:r>
+          <w:sz w:val="20"/>
+          <w:szCs w:val="20"/>
+        </w:rPr>
+        <w:t>11Which of the following is NOT mentioned in the first paragraph?</w:t>
+      </w:r>
+    </w:p>
+    <w:p>
+      <w:pPr>
+        <w:spacing w:after="0" w:line="360" w:lineRule="atLeast"/>
+        <w:rPr>
+          <w:rFonts w:ascii="Arial" w:eastAsia="Times New Roman" w:hAnsi="Arial" w:cs="Arial"/>
+          <w:color w:val="282828"/>
+          <w:sz w:val="20"/>
+          <w:szCs w:val="20"/>
+        </w:rPr>
+      </w:pPr>
+      <w:r>
+        <w:rPr>
+          <w:rFonts w:ascii="Arial" w:eastAsia="Times New Roman" w:hAnsi="Arial" w:cs="Arial"/>
+          <w:caps/>
+          <w:color w:val="282828"/>
+          <w:sz w:val="20"/>
+          <w:szCs w:val="20"/>
+          <w:shd w:val="clear" w:color="auto" w:fill="F5F5F5"/>
+        </w:rPr>
+        <w:t>A</w:t>
+      </w:r>
+      <w:r>
+        <w:rPr>
+          <w:rFonts w:ascii="Arial" w:eastAsia="Times New Roman" w:hAnsi="Arial" w:cs="Arial"/>
+          <w:color w:val="282828"/>
+          <w:sz w:val="20"/>
+          <w:szCs w:val="20"/>
+        </w:rPr>
+        <w:t xml:space="preserve"> one </w:t>
+      </w:r>
+      <w:proofErr w:type="gramStart"/>
+      <w:r>
+        <w:rPr>
+          <w:rFonts w:ascii="Arial" w:eastAsia="Times New Roman" w:hAnsi="Arial" w:cs="Arial"/>
+          <w:color w:val="282828"/>
+          <w:sz w:val="20"/>
+          <w:szCs w:val="20"/>
+        </w:rPr>
+        <w:t>experts</w:t>
+      </w:r>
+      <w:proofErr w:type="gramEnd"/>
+      <w:r>
+        <w:rPr>
+          <w:rFonts w:ascii="Arial" w:eastAsia="Times New Roman" w:hAnsi="Arial" w:cs="Arial"/>
+          <w:color w:val="282828"/>
+          <w:sz w:val="20"/>
+          <w:szCs w:val="20"/>
+        </w:rPr>
+        <w:t xml:space="preserve"> view on evolution</w:t>
+      </w:r>
+    </w:p>
+    <w:p>
+      <w:pPr>
+        <w:spacing w:after="0" w:line="360" w:lineRule="atLeast"/>
+        <w:rPr>
+          <w:rFonts w:ascii="Arial" w:eastAsia="Times New Roman" w:hAnsi="Arial" w:cs="Arial"/>
+          <w:color w:val="282828"/>
+          <w:sz w:val="20"/>
+          <w:szCs w:val="20"/>
+        </w:rPr>
+      </w:pPr>
+      <w:proofErr w:type="gramStart"/>
+      <w:r>
+        <w:rPr>
+          <w:rFonts w:ascii="Arial" w:eastAsia="Times New Roman" w:hAnsi="Arial" w:cs="Arial"/>
+          <w:caps/>
+          <w:color w:val="282828"/>
+          <w:sz w:val="20"/>
+          <w:szCs w:val="20"/>
+          <w:shd w:val="clear" w:color="auto" w:fill="F5F5F5"/>
+        </w:rPr>
+        <w:t>B </w:t>
+      </w:r>
+      <w:r>
+        <w:rPr>
+          <w:rFonts w:ascii="Arial" w:eastAsia="Times New Roman" w:hAnsi="Arial" w:cs="Arial"/>
+          <w:color w:val="282828"/>
+          <w:sz w:val="20"/>
+          <w:szCs w:val="20"/>
+        </w:rPr>
+        <w:t> the</w:t>
+      </w:r>
+      <w:proofErr w:type="gramEnd"/>
+      <w:r>
+        <w:rPr>
+          <w:rFonts w:ascii="Arial" w:eastAsia="Times New Roman" w:hAnsi="Arial" w:cs="Arial"/>
+          <w:color w:val="282828"/>
+          <w:sz w:val="20"/>
+          <w:szCs w:val="20"/>
+        </w:rPr>
+        <w:t xml:space="preserve"> consequences of being excluded</w:t>
+      </w:r>
+    </w:p>
+    <w:p>
+      <w:pPr>
+        <w:spacing w:after="0" w:line="360" w:lineRule="atLeast"/>
+        <w:rPr>
+          <w:rFonts w:ascii="Arial" w:eastAsia="Times New Roman" w:hAnsi="Arial" w:cs="Arial"/>
+          <w:color w:val="282828"/>
+          <w:sz w:val="20"/>
+          <w:szCs w:val="20"/>
+        </w:rPr>
+      </w:pPr>
+      <w:proofErr w:type="spellStart"/>
+      <w:r>
+        <w:rPr>
+          <w:rFonts w:ascii="Arial" w:eastAsia="Times New Roman" w:hAnsi="Arial" w:cs="Arial"/>
+          <w:caps/>
+          <w:color w:val="282828"/>
+          <w:sz w:val="20"/>
+          <w:szCs w:val="20"/>
+          <w:shd w:val="clear" w:color="auto" w:fill="F5F5F5"/>
+        </w:rPr>
+        <w:t>C</w:t>
+      </w:r>
+      <w:r>
+        <w:rPr>
+          <w:rFonts w:ascii="Arial" w:eastAsia="Times New Roman" w:hAnsi="Arial" w:cs="Arial"/>
+          <w:color w:val="282828"/>
+          <w:sz w:val="20"/>
+          <w:szCs w:val="20"/>
+        </w:rPr>
+        <w:t>being</w:t>
+      </w:r>
+      <w:proofErr w:type="spellEnd"/>
+      <w:r>
+        <w:rPr>
+          <w:rFonts w:ascii="Arial" w:eastAsia="Times New Roman" w:hAnsi="Arial" w:cs="Arial"/>
+          <w:color w:val="282828"/>
+          <w:sz w:val="20"/>
+          <w:szCs w:val="20"/>
+        </w:rPr>
+        <w:t xml:space="preserve"> made fun of by the people around you</w:t>
+      </w:r>
+    </w:p>
+    <w:p>
+      <w:pPr>
+        <w:spacing w:after="0" w:line="360" w:lineRule="atLeast"/>
+        <w:rPr>
+          <w:rFonts w:ascii="Arial" w:eastAsia="Times New Roman" w:hAnsi="Arial" w:cs="Arial"/>
+          <w:color w:val="282828"/>
+          <w:sz w:val="20"/>
+          <w:szCs w:val="20"/>
+        </w:rPr>
+      </w:pPr>
+      <w:r>
+        <w:rPr>
+          <w:rFonts w:ascii="Arial" w:eastAsia="Times New Roman" w:hAnsi="Arial" w:cs="Arial"/>
+          <w:caps/>
+          <w:color w:val="282828"/>
+          <w:sz w:val="20"/>
+          <w:szCs w:val="20"/>
+          <w:shd w:val="clear" w:color="auto" w:fill="F5F5F5"/>
+        </w:rPr>
+        <w:t>D</w:t>
+      </w:r>
+      <w:r>
+        <w:rPr>
+          <w:rFonts w:ascii="Arial" w:eastAsia="Times New Roman" w:hAnsi="Arial" w:cs="Arial"/>
+          <w:color w:val="282828"/>
+          <w:sz w:val="20"/>
+          <w:szCs w:val="20"/>
+        </w:rPr>
+        <w:t> a social event that people are eagerly awaiting</w:t>
+      </w:r>
+    </w:p>
+    <w:p>
+      <w:pPr>
+        <w:spacing w:after="0" w:line="360" w:lineRule="atLeast"/>
+        <w:rPr>
+          <w:rFonts w:ascii="Arial" w:eastAsia="Times New Roman" w:hAnsi="Arial" w:cs="Arial"/>
+          <w:color w:val="282828"/>
+          <w:sz w:val="20"/>
+          <w:szCs w:val="20"/>
+        </w:rPr>
+      </w:pPr>
       <w:r>
         <w:rPr>
           <w:rFonts w:ascii="Arial" w:eastAsia="Times New Roman" w:hAnsi="Arial" w:cs="Arial"/>
           <w:b/>
           <w:bCs/>
           <w:color w:val="282828"/>
-          <w:sz w:val="27"/>
-          <w:szCs w:val="27"/>
-        </w:rPr>
-        <w:t>Which of the following is NOT mentioned in the first paragraph?</w:t>
-      </w:r>
-    </w:p>
-    <w:p>
-      <w:pPr>
-        <w:spacing w:after="0" w:line="360" w:lineRule="atLeast"/>
-        <w:rPr>
-          <w:rFonts w:ascii="Arial" w:eastAsia="Times New Roman" w:hAnsi="Arial" w:cs="Arial"/>
-          <w:color w:val="282828"/>
-          <w:sz w:val="27"/>
-          <w:szCs w:val="27"/>
-        </w:rPr>
-      </w:pPr>
+          <w:sz w:val="20"/>
+          <w:szCs w:val="20"/>
+        </w:rPr>
+        <w:t>12 According to the article, which method do people consciously use to obtain membership into their chosen group?</w:t>
+      </w:r>
+    </w:p>
+    <w:p>
+      <w:pPr>
+        <w:spacing w:after="0" w:line="360" w:lineRule="atLeast"/>
+        <w:rPr>
+          <w:rFonts w:ascii="Arial" w:eastAsia="Times New Roman" w:hAnsi="Arial" w:cs="Arial"/>
+          <w:color w:val="282828"/>
+          <w:sz w:val="20"/>
+          <w:szCs w:val="20"/>
+        </w:rPr>
+      </w:pPr>
+      <w:proofErr w:type="spellStart"/>
       <w:r>
         <w:rPr>
           <w:rFonts w:ascii="Arial" w:eastAsia="Times New Roman" w:hAnsi="Arial" w:cs="Arial"/>
           <w:caps/>
           <w:color w:val="282828"/>
-          <w:sz w:val="21"/>
-          <w:szCs w:val="21"/>
+          <w:sz w:val="20"/>
+          <w:szCs w:val="20"/>
           <w:shd w:val="clear" w:color="auto" w:fill="F5F5F5"/>
         </w:rPr>
         <w:t>A</w:t>
@@ -742,82 +742,72 @@
         <w:rPr>
           <w:rFonts w:ascii="Arial" w:eastAsia="Times New Roman" w:hAnsi="Arial" w:cs="Arial"/>
           <w:color w:val="282828"/>
-          <w:sz w:val="27"/>
-          <w:szCs w:val="27"/>
-        </w:rPr>
-        <w:t xml:space="preserve"> one </w:t>
-      </w:r>
-      <w:proofErr w:type="gramStart"/>
-      <w:r>
-        <w:rPr>
-          <w:rFonts w:ascii="Arial" w:eastAsia="Times New Roman" w:hAnsi="Arial" w:cs="Arial"/>
-          <w:color w:val="282828"/>
-          <w:sz w:val="27"/>
-          <w:szCs w:val="27"/>
-        </w:rPr>
-        <w:t>experts</w:t>
-      </w:r>
-      <w:proofErr w:type="gramEnd"/>
-      <w:r>
-        <w:rPr>
-          <w:rFonts w:ascii="Arial" w:eastAsia="Times New Roman" w:hAnsi="Arial" w:cs="Arial"/>
-          <w:color w:val="282828"/>
-          <w:sz w:val="27"/>
-          <w:szCs w:val="27"/>
-        </w:rPr>
-        <w:t xml:space="preserve"> view on evolution</w:t>
-      </w:r>
-    </w:p>
-    <w:p>
-      <w:pPr>
-        <w:spacing w:after="0" w:line="360" w:lineRule="atLeast"/>
-        <w:rPr>
-          <w:rFonts w:ascii="Arial" w:eastAsia="Times New Roman" w:hAnsi="Arial" w:cs="Arial"/>
-          <w:color w:val="282828"/>
-          <w:sz w:val="27"/>
-          <w:szCs w:val="27"/>
-        </w:rPr>
-      </w:pPr>
-      <w:proofErr w:type="gramStart"/>
+          <w:sz w:val="20"/>
+          <w:szCs w:val="20"/>
+        </w:rPr>
+        <w:t>They</w:t>
+      </w:r>
+      <w:proofErr w:type="spellEnd"/>
+      <w:r>
+        <w:rPr>
+          <w:rFonts w:ascii="Arial" w:eastAsia="Times New Roman" w:hAnsi="Arial" w:cs="Arial"/>
+          <w:color w:val="282828"/>
+          <w:sz w:val="20"/>
+          <w:szCs w:val="20"/>
+        </w:rPr>
+        <w:t xml:space="preserve"> tell the group they are strongly motivated.</w:t>
+      </w:r>
+    </w:p>
+    <w:p>
+      <w:pPr>
+        <w:spacing w:after="0" w:line="360" w:lineRule="atLeast"/>
+        <w:rPr>
+          <w:rFonts w:ascii="Arial" w:eastAsia="Times New Roman" w:hAnsi="Arial" w:cs="Arial"/>
+          <w:color w:val="282828"/>
+          <w:sz w:val="20"/>
+          <w:szCs w:val="20"/>
+        </w:rPr>
+      </w:pPr>
+      <w:proofErr w:type="spellStart"/>
       <w:r>
         <w:rPr>
           <w:rFonts w:ascii="Arial" w:eastAsia="Times New Roman" w:hAnsi="Arial" w:cs="Arial"/>
           <w:caps/>
           <w:color w:val="282828"/>
-          <w:sz w:val="21"/>
-          <w:szCs w:val="21"/>
+          <w:sz w:val="20"/>
+          <w:szCs w:val="20"/>
           <w:shd w:val="clear" w:color="auto" w:fill="F5F5F5"/>
         </w:rPr>
-        <w:t>B </w:t>
-      </w:r>
-      <w:r>
-        <w:rPr>
-          <w:rFonts w:ascii="Arial" w:eastAsia="Times New Roman" w:hAnsi="Arial" w:cs="Arial"/>
-          <w:color w:val="282828"/>
-          <w:sz w:val="27"/>
-          <w:szCs w:val="27"/>
-        </w:rPr>
-        <w:t> the</w:t>
-      </w:r>
-      <w:proofErr w:type="gramEnd"/>
-      <w:r>
-        <w:rPr>
-          <w:rFonts w:ascii="Arial" w:eastAsia="Times New Roman" w:hAnsi="Arial" w:cs="Arial"/>
-          <w:color w:val="282828"/>
-          <w:sz w:val="27"/>
-          <w:szCs w:val="27"/>
-        </w:rPr>
-        <w:t xml:space="preserve"> consequences of being excluded</w:t>
-      </w:r>
-    </w:p>
-    <w:p>
-      <w:pPr>
-        <w:spacing w:after="0" w:line="360" w:lineRule="atLeast"/>
-        <w:rPr>
-          <w:rFonts w:ascii="Arial" w:eastAsia="Times New Roman" w:hAnsi="Arial" w:cs="Arial"/>
-          <w:color w:val="282828"/>
-          <w:sz w:val="27"/>
-          <w:szCs w:val="27"/>
+        <w:t>B</w:t>
+      </w:r>
+      <w:r>
+        <w:rPr>
+          <w:rFonts w:ascii="Arial" w:eastAsia="Times New Roman" w:hAnsi="Arial" w:cs="Arial"/>
+          <w:color w:val="282828"/>
+          <w:sz w:val="20"/>
+          <w:szCs w:val="20"/>
+        </w:rPr>
+        <w:t>They</w:t>
+      </w:r>
+      <w:proofErr w:type="spellEnd"/>
+      <w:r>
+        <w:rPr>
+          <w:rFonts w:ascii="Arial" w:eastAsia="Times New Roman" w:hAnsi="Arial" w:cs="Arial"/>
+          <w:color w:val="282828"/>
+          <w:sz w:val="20"/>
+          <w:szCs w:val="20"/>
+        </w:rPr>
+        <w:t xml:space="preserve"> convey the best parts of their personality to the group.</w:t>
+      </w:r>
+    </w:p>
+    <w:p>
+      <w:pPr>
+        <w:spacing w:after="0" w:line="360" w:lineRule="atLeast"/>
+        <w:rPr>
+          <w:rFonts w:ascii="Arial" w:eastAsia="Times New Roman" w:hAnsi="Arial" w:cs="Arial"/>
+          <w:color w:val="282828"/>
+          <w:sz w:val="20"/>
+          <w:szCs w:val="20"/>
         </w:rPr>
       </w:pPr>
       <w:proofErr w:type="spellStart"/>
@@ -826,8 +816,8 @@
           <w:rFonts w:ascii="Arial" w:eastAsia="Times New Roman" w:hAnsi="Arial" w:cs="Arial"/>
           <w:caps/>
           <w:color w:val="282828"/>
-          <w:sz w:val="21"/>
-          <w:szCs w:val="21"/>
+          <w:sz w:val="20"/>
+          <w:szCs w:val="20"/>
           <w:shd w:val="clear" w:color="auto" w:fill="F5F5F5"/>
         </w:rPr>
         <w:t>C</w:t>
@@ -836,39 +826,40 @@
         <w:rPr>
           <w:rFonts w:ascii="Arial" w:eastAsia="Times New Roman" w:hAnsi="Arial" w:cs="Arial"/>
           <w:color w:val="282828"/>
-          <w:sz w:val="27"/>
-          <w:szCs w:val="27"/>
-        </w:rPr>
-        <w:t>being</w:t>
+          <w:sz w:val="20"/>
+          <w:szCs w:val="20"/>
+        </w:rPr>
+        <w:t>They</w:t>
       </w:r>
       <w:proofErr w:type="spellEnd"/>
       <w:r>
         <w:rPr>
           <w:rFonts w:ascii="Arial" w:eastAsia="Times New Roman" w:hAnsi="Arial" w:cs="Arial"/>
           <w:color w:val="282828"/>
-          <w:sz w:val="27"/>
-          <w:szCs w:val="27"/>
-        </w:rPr>
-        <w:t xml:space="preserve"> made fun of by the people around you</w:t>
-      </w:r>
-    </w:p>
-    <w:p>
-      <w:pPr>
-        <w:spacing w:after="0" w:line="360" w:lineRule="atLeast"/>
-        <w:rPr>
-          <w:rFonts w:ascii="Arial" w:eastAsia="Times New Roman" w:hAnsi="Arial" w:cs="Arial"/>
-          <w:color w:val="282828"/>
-          <w:sz w:val="27"/>
-          <w:szCs w:val="27"/>
-        </w:rPr>
-      </w:pPr>
+          <w:sz w:val="20"/>
+          <w:szCs w:val="20"/>
+        </w:rPr>
+        <w:t xml:space="preserve"> show how the group will be important to their lives.</w:t>
+      </w:r>
+    </w:p>
+    <w:p>
+      <w:pPr>
+        <w:spacing w:after="0" w:line="360" w:lineRule="atLeast"/>
+        <w:rPr>
+          <w:rFonts w:ascii="Arial" w:eastAsia="Times New Roman" w:hAnsi="Arial" w:cs="Arial"/>
+          <w:color w:val="282828"/>
+          <w:sz w:val="20"/>
+          <w:szCs w:val="20"/>
+        </w:rPr>
+      </w:pPr>
+      <w:proofErr w:type="spellStart"/>
       <w:r>
         <w:rPr>
           <w:rFonts w:ascii="Arial" w:eastAsia="Times New Roman" w:hAnsi="Arial" w:cs="Arial"/>
           <w:caps/>
           <w:color w:val="282828"/>
-          <w:sz w:val="21"/>
-          <w:szCs w:val="21"/>
+          <w:sz w:val="20"/>
+          <w:szCs w:val="20"/>
           <w:shd w:val="clear" w:color="auto" w:fill="F5F5F5"/>
         </w:rPr>
         <w:t>D</w:t>
@@ -877,20 +868,30 @@
         <w:rPr>
           <w:rFonts w:ascii="Arial" w:eastAsia="Times New Roman" w:hAnsi="Arial" w:cs="Arial"/>
           <w:color w:val="282828"/>
-          <w:sz w:val="27"/>
-          <w:szCs w:val="27"/>
-        </w:rPr>
-        <w:t> a social event that people are eagerly awaiting</w:t>
-      </w:r>
-    </w:p>
-    <w:p>
-      <w:pPr>
-        <w:spacing w:after="0" w:line="360" w:lineRule="atLeast"/>
-        <w:rPr>
-          <w:rFonts w:ascii="Arial" w:eastAsia="Times New Roman" w:hAnsi="Arial" w:cs="Arial"/>
-          <w:color w:val="282828"/>
-          <w:sz w:val="27"/>
-          <w:szCs w:val="27"/>
+          <w:sz w:val="20"/>
+          <w:szCs w:val="20"/>
+        </w:rPr>
+        <w:t>They</w:t>
+      </w:r>
+      <w:proofErr w:type="spellEnd"/>
+      <w:r>
+        <w:rPr>
+          <w:rFonts w:ascii="Arial" w:eastAsia="Times New Roman" w:hAnsi="Arial" w:cs="Arial"/>
+          <w:color w:val="282828"/>
+          <w:sz w:val="20"/>
+          <w:szCs w:val="20"/>
+        </w:rPr>
+        <w:t xml:space="preserve"> alter aspects of their personality to suit others.</w:t>
+      </w:r>
+    </w:p>
+    <w:p>
+      <w:pPr>
+        <w:spacing w:after="0" w:line="360" w:lineRule="atLeast"/>
+        <w:rPr>
+          <w:rFonts w:ascii="Arial" w:eastAsia="Times New Roman" w:hAnsi="Arial" w:cs="Arial"/>
+          <w:color w:val="282828"/>
+          <w:sz w:val="20"/>
+          <w:szCs w:val="20"/>
         </w:rPr>
       </w:pPr>
       <w:r>
@@ -899,377 +900,17 @@
           <w:b/>
           <w:bCs/>
           <w:color w:val="282828"/>
-          <w:sz w:val="21"/>
-          <w:szCs w:val="21"/>
-        </w:rPr>
-        <w:t>12</w:t>
-      </w:r>
-      <w:r>
-        <w:rPr>
-          <w:rFonts w:ascii="Arial" w:eastAsia="Times New Roman" w:hAnsi="Arial" w:cs="Arial"/>
-          <w:b/>
-          <w:bCs/>
-          <w:color w:val="282828"/>
-          <w:sz w:val="27"/>
-          <w:szCs w:val="27"/>
-        </w:rPr>
-        <w:t> According to the article, which method do people consciously use to obtain membership into their chosen group?</w:t>
-      </w:r>
-    </w:p>
-    <w:p>
-      <w:pPr>
-        <w:spacing w:after="0" w:line="360" w:lineRule="atLeast"/>
-        <w:rPr>
-          <w:rFonts w:ascii="Arial" w:eastAsia="Times New Roman" w:hAnsi="Arial" w:cs="Arial"/>
-          <w:color w:val="282828"/>
-          <w:sz w:val="27"/>
-          <w:szCs w:val="27"/>
-        </w:rPr>
-      </w:pPr>
-      <w:proofErr w:type="spellStart"/>
-      <w:r>
-        <w:rPr>
-          <w:rFonts w:ascii="Arial" w:eastAsia="Times New Roman" w:hAnsi="Arial" w:cs="Arial"/>
-          <w:caps/>
-          <w:color w:val="282828"/>
-          <w:sz w:val="21"/>
-          <w:szCs w:val="21"/>
-          <w:shd w:val="clear" w:color="auto" w:fill="F5F5F5"/>
-        </w:rPr>
-        <w:t>A</w:t>
-      </w:r>
-      <w:r>
-        <w:rPr>
-          <w:rFonts w:ascii="Arial" w:eastAsia="Times New Roman" w:hAnsi="Arial" w:cs="Arial"/>
-          <w:color w:val="282828"/>
-          <w:sz w:val="27"/>
-          <w:szCs w:val="27"/>
-        </w:rPr>
-        <w:t>They</w:t>
-      </w:r>
-      <w:proofErr w:type="spellEnd"/>
-      <w:r>
-        <w:rPr>
-          <w:rFonts w:ascii="Arial" w:eastAsia="Times New Roman" w:hAnsi="Arial" w:cs="Arial"/>
-          <w:color w:val="282828"/>
-          <w:sz w:val="27"/>
-          <w:szCs w:val="27"/>
-        </w:rPr>
-        <w:t xml:space="preserve"> tell the group they are strongly motivated.</w:t>
-      </w:r>
-    </w:p>
-    <w:p>
-      <w:pPr>
-        <w:spacing w:after="0" w:line="360" w:lineRule="atLeast"/>
-        <w:rPr>
-          <w:rFonts w:ascii="Arial" w:eastAsia="Times New Roman" w:hAnsi="Arial" w:cs="Arial"/>
-          <w:color w:val="282828"/>
-          <w:sz w:val="27"/>
-          <w:szCs w:val="27"/>
-        </w:rPr>
-      </w:pPr>
-      <w:proofErr w:type="spellStart"/>
-      <w:r>
-        <w:rPr>
-          <w:rFonts w:ascii="Arial" w:eastAsia="Times New Roman" w:hAnsi="Arial" w:cs="Arial"/>
-          <w:caps/>
-          <w:color w:val="282828"/>
-          <w:sz w:val="21"/>
-          <w:szCs w:val="21"/>
-          <w:shd w:val="clear" w:color="auto" w:fill="F5F5F5"/>
-        </w:rPr>
-        <w:t>B</w:t>
-      </w:r>
-      <w:r>
-        <w:rPr>
-          <w:rFonts w:ascii="Arial" w:eastAsia="Times New Roman" w:hAnsi="Arial" w:cs="Arial"/>
-          <w:color w:val="282828"/>
-          <w:sz w:val="27"/>
-          <w:szCs w:val="27"/>
-        </w:rPr>
-        <w:t>They</w:t>
-      </w:r>
-      <w:proofErr w:type="spellEnd"/>
-      <w:r>
-        <w:rPr>
-          <w:rFonts w:ascii="Arial" w:eastAsia="Times New Roman" w:hAnsi="Arial" w:cs="Arial"/>
-          <w:color w:val="282828"/>
-          <w:sz w:val="27"/>
-          <w:szCs w:val="27"/>
-        </w:rPr>
-        <w:t xml:space="preserve"> convey the best parts of their personality to the group.</w:t>
-      </w:r>
-    </w:p>
-    <w:p>
-      <w:pPr>
-        <w:spacing w:after="0" w:line="360" w:lineRule="atLeast"/>
-        <w:rPr>
-          <w:rFonts w:ascii="Arial" w:eastAsia="Times New Roman" w:hAnsi="Arial" w:cs="Arial"/>
-          <w:color w:val="282828"/>
-          <w:sz w:val="27"/>
-          <w:szCs w:val="27"/>
-        </w:rPr>
-      </w:pPr>
-      <w:proofErr w:type="spellStart"/>
-      <w:r>
-        <w:rPr>
-          <w:rFonts w:ascii="Arial" w:eastAsia="Times New Roman" w:hAnsi="Arial" w:cs="Arial"/>
-          <w:caps/>
-          <w:color w:val="282828"/>
-          <w:sz w:val="21"/>
-          <w:szCs w:val="21"/>
-          <w:shd w:val="clear" w:color="auto" w:fill="F5F5F5"/>
-        </w:rPr>
-        <w:t>C</w:t>
-      </w:r>
-      <w:r>
-        <w:rPr>
-          <w:rFonts w:ascii="Arial" w:eastAsia="Times New Roman" w:hAnsi="Arial" w:cs="Arial"/>
-          <w:color w:val="282828"/>
-          <w:sz w:val="27"/>
-          <w:szCs w:val="27"/>
-        </w:rPr>
-        <w:t>They</w:t>
-      </w:r>
-      <w:proofErr w:type="spellEnd"/>
-      <w:r>
-        <w:rPr>
-          <w:rFonts w:ascii="Arial" w:eastAsia="Times New Roman" w:hAnsi="Arial" w:cs="Arial"/>
-          <w:color w:val="282828"/>
-          <w:sz w:val="27"/>
-          <w:szCs w:val="27"/>
-        </w:rPr>
-        <w:t xml:space="preserve"> show how the group will be important to their lives.</w:t>
-      </w:r>
-    </w:p>
-    <w:p>
-      <w:pPr>
-        <w:spacing w:after="0" w:line="360" w:lineRule="atLeast"/>
-        <w:rPr>
-          <w:rFonts w:ascii="Arial" w:eastAsia="Times New Roman" w:hAnsi="Arial" w:cs="Arial"/>
-          <w:color w:val="282828"/>
-          <w:sz w:val="27"/>
-          <w:szCs w:val="27"/>
-        </w:rPr>
-      </w:pPr>
-      <w:proofErr w:type="spellStart"/>
-      <w:r>
-        <w:rPr>
-          <w:rFonts w:ascii="Arial" w:eastAsia="Times New Roman" w:hAnsi="Arial" w:cs="Arial"/>
-          <w:caps/>
-          <w:color w:val="282828"/>
-          <w:sz w:val="21"/>
-          <w:szCs w:val="21"/>
-          <w:shd w:val="clear" w:color="auto" w:fill="F5F5F5"/>
-        </w:rPr>
-        <w:t>D</w:t>
-      </w:r>
-      <w:r>
-        <w:rPr>
-          <w:rFonts w:ascii="Arial" w:eastAsia="Times New Roman" w:hAnsi="Arial" w:cs="Arial"/>
-          <w:color w:val="282828"/>
-          <w:sz w:val="27"/>
-          <w:szCs w:val="27"/>
-        </w:rPr>
-        <w:t>They</w:t>
-      </w:r>
-      <w:proofErr w:type="spellEnd"/>
-      <w:r>
-        <w:rPr>
-          <w:rFonts w:ascii="Arial" w:eastAsia="Times New Roman" w:hAnsi="Arial" w:cs="Arial"/>
-          <w:color w:val="282828"/>
-          <w:sz w:val="27"/>
-          <w:szCs w:val="27"/>
-        </w:rPr>
-        <w:t xml:space="preserve"> alter aspects of their personality to suit others.</w:t>
-      </w:r>
-    </w:p>
-    <w:p>
-      <w:pPr>
-        <w:spacing w:after="0" w:line="360" w:lineRule="atLeast"/>
-        <w:rPr>
-          <w:rFonts w:ascii="Arial" w:eastAsia="Times New Roman" w:hAnsi="Arial" w:cs="Arial"/>
-          <w:color w:val="282828"/>
-          <w:sz w:val="27"/>
-          <w:szCs w:val="27"/>
-        </w:rPr>
-      </w:pPr>
-      <w:r>
-        <w:rPr>
-          <w:rFonts w:ascii="Arial" w:eastAsia="Times New Roman" w:hAnsi="Arial" w:cs="Arial"/>
-          <w:b/>
-          <w:bCs/>
-          <w:color w:val="282828"/>
-          <w:sz w:val="21"/>
-          <w:szCs w:val="21"/>
-        </w:rPr>
-        <w:t>13</w:t>
-      </w:r>
-      <w:r>
-        <w:rPr>
-          <w:rFonts w:ascii="Arial" w:eastAsia="Times New Roman" w:hAnsi="Arial" w:cs="Arial"/>
-          <w:b/>
-          <w:bCs/>
-          <w:color w:val="282828"/>
-          <w:sz w:val="27"/>
-          <w:szCs w:val="27"/>
-        </w:rPr>
-        <w:t>The writer’s main purpose in writing this article is to</w:t>
-      </w:r>
-    </w:p>
-    <w:p>
-      <w:pPr>
-        <w:spacing w:after="0" w:line="360" w:lineRule="atLeast"/>
-        <w:rPr>
-          <w:rFonts w:ascii="Arial" w:eastAsia="Times New Roman" w:hAnsi="Arial" w:cs="Arial"/>
-          <w:color w:val="282828"/>
-          <w:sz w:val="27"/>
-          <w:szCs w:val="27"/>
-        </w:rPr>
-      </w:pPr>
-      <w:r>
-        <w:rPr>
-          <w:rFonts w:ascii="Arial" w:eastAsia="Times New Roman" w:hAnsi="Arial" w:cs="Arial"/>
-          <w:caps/>
-          <w:color w:val="282828"/>
-          <w:sz w:val="21"/>
-          <w:szCs w:val="21"/>
-          <w:shd w:val="clear" w:color="auto" w:fill="F5F5F5"/>
-        </w:rPr>
-        <w:t>A</w:t>
-      </w:r>
-      <w:r>
-        <w:rPr>
-          <w:rFonts w:ascii="Arial" w:eastAsia="Times New Roman" w:hAnsi="Arial" w:cs="Arial"/>
-          <w:color w:val="282828"/>
-          <w:sz w:val="27"/>
-          <w:szCs w:val="27"/>
-        </w:rPr>
-        <w:t> explain how people feel when they face rejection.</w:t>
-      </w:r>
-    </w:p>
-    <w:p>
-      <w:pPr>
-        <w:spacing w:after="0" w:line="360" w:lineRule="atLeast"/>
-        <w:rPr>
-          <w:rFonts w:ascii="Arial" w:eastAsia="Times New Roman" w:hAnsi="Arial" w:cs="Arial"/>
-          <w:color w:val="282828"/>
-          <w:sz w:val="27"/>
-          <w:szCs w:val="27"/>
-        </w:rPr>
-      </w:pPr>
-      <w:r>
-        <w:rPr>
-          <w:rFonts w:ascii="Arial" w:eastAsia="Times New Roman" w:hAnsi="Arial" w:cs="Arial"/>
-          <w:caps/>
-          <w:color w:val="282828"/>
-          <w:sz w:val="21"/>
-          <w:szCs w:val="21"/>
-          <w:shd w:val="clear" w:color="auto" w:fill="F5F5F5"/>
-        </w:rPr>
-        <w:t>B</w:t>
-      </w:r>
-      <w:r>
-        <w:rPr>
-          <w:rFonts w:ascii="Arial" w:eastAsia="Times New Roman" w:hAnsi="Arial" w:cs="Arial"/>
-          <w:color w:val="282828"/>
-          <w:sz w:val="27"/>
-          <w:szCs w:val="27"/>
-        </w:rPr>
-        <w:t> encourage people to go it alone and not be part of a group.</w:t>
-      </w:r>
-    </w:p>
-    <w:p>
-      <w:pPr>
-        <w:spacing w:after="0" w:line="360" w:lineRule="atLeast"/>
-        <w:rPr>
-          <w:rFonts w:ascii="Arial" w:eastAsia="Times New Roman" w:hAnsi="Arial" w:cs="Arial"/>
-          <w:color w:val="282828"/>
-          <w:sz w:val="27"/>
-          <w:szCs w:val="27"/>
-        </w:rPr>
-      </w:pPr>
-      <w:proofErr w:type="spellStart"/>
-      <w:r>
-        <w:rPr>
-          <w:rFonts w:ascii="Arial" w:eastAsia="Times New Roman" w:hAnsi="Arial" w:cs="Arial"/>
-          <w:caps/>
-          <w:color w:val="282828"/>
-          <w:sz w:val="21"/>
-          <w:szCs w:val="21"/>
-          <w:shd w:val="clear" w:color="auto" w:fill="F5F5F5"/>
-        </w:rPr>
-        <w:t>C</w:t>
-      </w:r>
-      <w:r>
-        <w:rPr>
-          <w:rFonts w:ascii="Arial" w:eastAsia="Times New Roman" w:hAnsi="Arial" w:cs="Arial"/>
-          <w:color w:val="282828"/>
-          <w:sz w:val="27"/>
-          <w:szCs w:val="27"/>
-        </w:rPr>
-        <w:t>show</w:t>
-      </w:r>
-      <w:proofErr w:type="spellEnd"/>
-      <w:r>
-        <w:rPr>
-          <w:rFonts w:ascii="Arial" w:eastAsia="Times New Roman" w:hAnsi="Arial" w:cs="Arial"/>
-          <w:color w:val="282828"/>
-          <w:sz w:val="27"/>
-          <w:szCs w:val="27"/>
-        </w:rPr>
-        <w:t xml:space="preserve"> the unconscious drive behind the need to belong.</w:t>
-      </w:r>
-    </w:p>
-    <w:p>
-      <w:pPr>
-        <w:spacing w:after="0" w:line="360" w:lineRule="atLeast"/>
-        <w:rPr>
-          <w:rFonts w:ascii="Arial" w:eastAsia="Times New Roman" w:hAnsi="Arial" w:cs="Arial"/>
-          <w:color w:val="282828"/>
-          <w:sz w:val="27"/>
-          <w:szCs w:val="27"/>
-        </w:rPr>
-      </w:pPr>
-      <w:proofErr w:type="spellStart"/>
-      <w:r>
-        <w:rPr>
-          <w:rFonts w:ascii="Arial" w:eastAsia="Times New Roman" w:hAnsi="Arial" w:cs="Arial"/>
-          <w:caps/>
-          <w:color w:val="282828"/>
-          <w:sz w:val="21"/>
-          <w:szCs w:val="21"/>
-          <w:shd w:val="clear" w:color="auto" w:fill="F5F5F5"/>
-        </w:rPr>
-        <w:t>D</w:t>
-      </w:r>
-      <w:r>
-        <w:rPr>
-          <w:rFonts w:ascii="Arial" w:eastAsia="Times New Roman" w:hAnsi="Arial" w:cs="Arial"/>
-          <w:color w:val="282828"/>
-          <w:sz w:val="27"/>
-          <w:szCs w:val="27"/>
-        </w:rPr>
-        <w:t>compare</w:t>
-      </w:r>
-      <w:proofErr w:type="spellEnd"/>
-      <w:r>
-        <w:rPr>
-          <w:rFonts w:ascii="Arial" w:eastAsia="Times New Roman" w:hAnsi="Arial" w:cs="Arial"/>
-          <w:color w:val="282828"/>
-          <w:sz w:val="27"/>
-          <w:szCs w:val="27"/>
-        </w:rPr>
-        <w:t xml:space="preserve"> how modern lifestyle is different from the past.</w:t>
-      </w:r>
-    </w:p>
-    <w:p>
+          <w:sz w:val="20"/>
+          <w:szCs w:val="20"/>
+        </w:rPr>
+        <w:t>13The writer’s main purpose in writing this article is t</w:t>
+      </w:r>
       <w:bookmarkStart w:id="0" w:name="_GoBack"/>
       <w:bookmarkEnd w:id="0"/>
     </w:p>
     <w:sectPr>
-      <w:pgSz w:w="15840" w:h="12240" w:orient="landscape"/>
-      <w:pgMar w:top="1440" w:right="1440" w:bottom="1440" w:left="1440" w:header="720" w:footer="720" w:gutter="0"/>
+      <w:pgSz w:w="12240" w:h="15840"/>
+      <w:pgMar w:top="360" w:right="1440" w:bottom="1440" w:left="1440" w:header="720" w:footer="720" w:gutter="0"/>
       <w:cols w:space="720"/>
       <w:docGrid w:linePitch="360"/>
     </w:sectPr>
